--- a/8.Python/index-CyberAces-Automate-Boring-Stuff.docx
+++ b/8.Python/index-CyberAces-Automate-Boring-Stuff.docx
@@ -1,6 +1,6 @@
 
 <file path=word/document.xml><?xml version="1.0" encoding="utf-8"?>
-<w:document xmlns:wpc="http://schemas.microsoft.com/office/word/2010/wordprocessingCanvas" xmlns:cx="http://schemas.microsoft.com/office/drawing/2014/chartex" xmlns:cx1="http://schemas.microsoft.com/office/drawing/2015/9/8/chartex" xmlns:cx2="http://schemas.microsoft.com/office/drawing/2015/10/21/chartex" xmlns:cx3="http://schemas.microsoft.com/office/drawing/2016/5/9/chartex" xmlns:cx4="http://schemas.microsoft.com/office/drawing/2016/5/10/chartex" xmlns:cx5="http://schemas.microsoft.com/office/drawing/2016/5/11/chartex" xmlns:cx6="http://schemas.microsoft.com/office/drawing/2016/5/12/chartex" xmlns:cx7="http://schemas.microsoft.com/office/drawing/2016/5/13/chartex" xmlns:cx8="http://schemas.microsoft.com/office/drawing/2016/5/14/chartex" xmlns:mc="http://schemas.openxmlformats.org/markup-compatibility/2006" xmlns:aink="http://schemas.microsoft.com/office/drawing/2016/ink" xmlns:am3d="http://schemas.microsoft.com/office/drawing/2017/model3d" xmlns:o="urn:schemas-microsoft-com:office:office" xmlns:r="http://schemas.openxmlformats.org/officeDocument/2006/relationships" xmlns:m="http://schemas.openxmlformats.org/officeDocument/2006/math" xmlns:v="urn:schemas-microsoft-com:vml" xmlns:wp14="http://schemas.microsoft.com/office/word/2010/wordprocessingDrawing" xmlns:wp="http://schemas.openxmlformats.org/drawingml/2006/wordprocessingDrawing" xmlns:w10="urn:schemas-microsoft-com:office:word" xmlns:w="http://schemas.openxmlformats.org/wordprocessingml/2006/main" xmlns:w14="http://schemas.microsoft.com/office/word/2010/wordml" xmlns:w15="http://schemas.microsoft.com/office/word/2012/wordml" xmlns:w16cex="http://schemas.microsoft.com/office/word/2018/wordml/cex" xmlns:w16cid="http://schemas.microsoft.com/office/word/2016/wordml/cid" xmlns:w16="http://schemas.microsoft.com/office/word/2018/wordml" xmlns:w16se="http://schemas.microsoft.com/office/word/2015/wordml/symex" xmlns:wpg="http://schemas.microsoft.com/office/word/2010/wordprocessingGroup" xmlns:wpi="http://schemas.microsoft.com/office/word/2010/wordprocessingInk" xmlns:wne="http://schemas.microsoft.com/office/word/2006/wordml" xmlns:wps="http://schemas.microsoft.com/office/word/2010/wordprocessingShape" mc:Ignorable="w14 w15 w16se w16cid w16 w16cex wp14">
+<w:document xmlns:wpc="http://schemas.microsoft.com/office/word/2010/wordprocessingCanvas" xmlns:cx="http://schemas.microsoft.com/office/drawing/2014/chartex" xmlns:cx1="http://schemas.microsoft.com/office/drawing/2015/9/8/chartex" xmlns:cx2="http://schemas.microsoft.com/office/drawing/2015/10/21/chartex" xmlns:cx3="http://schemas.microsoft.com/office/drawing/2016/5/9/chartex" xmlns:cx4="http://schemas.microsoft.com/office/drawing/2016/5/10/chartex" xmlns:cx5="http://schemas.microsoft.com/office/drawing/2016/5/11/chartex" xmlns:cx6="http://schemas.microsoft.com/office/drawing/2016/5/12/chartex" xmlns:cx7="http://schemas.microsoft.com/office/drawing/2016/5/13/chartex" xmlns:cx8="http://schemas.microsoft.com/office/drawing/2016/5/14/chartex" xmlns:mc="http://schemas.openxmlformats.org/markup-compatibility/2006" xmlns:aink="http://schemas.microsoft.com/office/drawing/2016/ink" xmlns:am3d="http://schemas.microsoft.com/office/drawing/2017/model3d" xmlns:o="urn:schemas-microsoft-com:office:office" xmlns:oel="http://schemas.microsoft.com/office/2019/extlst" xmlns:r="http://schemas.openxmlformats.org/officeDocument/2006/relationships" xmlns:m="http://schemas.openxmlformats.org/officeDocument/2006/math" xmlns:v="urn:schemas-microsoft-com:vml" xmlns:wp14="http://schemas.microsoft.com/office/word/2010/wordprocessingDrawing" xmlns:wp="http://schemas.openxmlformats.org/drawingml/2006/wordprocessingDrawing" xmlns:w10="urn:schemas-microsoft-com:office:word" xmlns:w="http://schemas.openxmlformats.org/wordprocessingml/2006/main" xmlns:w14="http://schemas.microsoft.com/office/word/2010/wordml" xmlns:w15="http://schemas.microsoft.com/office/word/2012/wordml" xmlns:w16cex="http://schemas.microsoft.com/office/word/2018/wordml/cex" xmlns:w16cid="http://schemas.microsoft.com/office/word/2016/wordml/cid" xmlns:w16="http://schemas.microsoft.com/office/word/2018/wordml" xmlns:w16sdtdh="http://schemas.microsoft.com/office/word/2020/wordml/sdtdatahash" xmlns:w16se="http://schemas.microsoft.com/office/word/2015/wordml/symex" xmlns:wpg="http://schemas.microsoft.com/office/word/2010/wordprocessingGroup" xmlns:wpi="http://schemas.microsoft.com/office/word/2010/wordprocessingInk" xmlns:wne="http://schemas.microsoft.com/office/word/2006/wordml" xmlns:wps="http://schemas.microsoft.com/office/word/2010/wordprocessingShape" mc:Ignorable="w14 w15 w16se w16cid w16 w16cex w16sdtdh wp14">
   <w:body>
     <w:p>
       <w:pPr>
@@ -20,6 +20,48 @@
           <w:szCs w:val="56"/>
         </w:rPr>
         <w:t>Index between Cyber Aces Python Modules and Automate the Boring Stuff.</w:t>
+      </w:r>
+    </w:p>
+    <w:p>
+      <w:r>
+        <w:t xml:space="preserve">The Cyber Aces Python modules are available at </w:t>
+      </w:r>
+      <w:hyperlink r:id="rId4" w:history="1">
+        <w:r>
+          <w:rPr>
+            <w:rStyle w:val="Hyperlink"/>
+          </w:rPr>
+          <w:t>https://www.sans.org/cyberaces/system-administration/?_ga=2.195514924.1276235402.1668438291-1137188295.1667827027</w:t>
+        </w:r>
+      </w:hyperlink>
+      <w:r>
+        <w:t xml:space="preserve"> </w:t>
+      </w:r>
+    </w:p>
+    <w:p>
+      <w:r>
+        <w:t xml:space="preserve">The book, </w:t>
+      </w:r>
+      <w:r>
+        <w:rPr>
+          <w:i/>
+          <w:iCs/>
+        </w:rPr>
+        <w:t>Automate the Boring Stuff with Python</w:t>
+      </w:r>
+      <w:r>
+        <w:t xml:space="preserve">, is available online for free:  </w:t>
+      </w:r>
+      <w:hyperlink r:id="rId5" w:history="1">
+        <w:r>
+          <w:rPr>
+            <w:rStyle w:val="Hyperlink"/>
+          </w:rPr>
+          <w:t>https://automatetheboringstuff.com/#toc</w:t>
+        </w:r>
+      </w:hyperlink>
+      <w:r>
+        <w:t xml:space="preserve"> </w:t>
       </w:r>
     </w:p>
     <w:p>
@@ -51,12 +93,15 @@
         </w:rPr>
         <w:br/>
       </w:r>
-      <w:hyperlink r:id="rId4" w:history="1">
-        <w:r>
-          <w:rPr>
-            <w:rStyle w:val="Hyperlink"/>
-          </w:rPr>
-          <w:t>https://tutorials.cyberaces.org/tutorials/view/3-3-1.html</w:t>
+      <w:r>
+        <w:t xml:space="preserve">Module 1 PDF:  </w:t>
+      </w:r>
+      <w:hyperlink r:id="rId6" w:history="1">
+        <w:r>
+          <w:rPr>
+            <w:rStyle w:val="Hyperlink"/>
+          </w:rPr>
+          <w:t>https://assets.contentstack.io/v3/assets/blt36c2e63521272fdc/blt852b494bb4606a3a/62545aa898a5e44ea785173b/CyberAces_Module3-Python_1_Intro.pdf</w:t>
         </w:r>
       </w:hyperlink>
       <w:r>
@@ -65,12 +110,440 @@
     </w:p>
     <w:p>
       <w:r>
+        <w:t xml:space="preserve">YouTube:  </w:t>
+      </w:r>
+      <w:hyperlink r:id="rId7" w:history="1">
+        <w:r>
+          <w:rPr>
+            <w:rStyle w:val="Hyperlink"/>
+          </w:rPr>
+          <w:t>https://youtu.be/mfAxp0edKJE</w:t>
+        </w:r>
+      </w:hyperlink>
+      <w:r>
+        <w:t xml:space="preserve"> </w:t>
+      </w:r>
+    </w:p>
+    <w:p>
+      <w:r>
+        <w:rPr>
+          <w:rStyle w:val="Heading3Char"/>
+        </w:rPr>
         <w:t>Importing Modules (slide 8)</w:t>
       </w:r>
       <w:r>
-        <w:br/>
-      </w:r>
-      <w:hyperlink r:id="rId5" w:history="1">
+        <w:rPr>
+          <w:rStyle w:val="Heading3Char"/>
+        </w:rPr>
+        <w:br/>
+      </w:r>
+      <w:hyperlink r:id="rId8" w:history="1">
+        <w:r>
+          <w:rPr>
+            <w:rStyle w:val="Hyperlink"/>
+          </w:rPr>
+          <w:t>https://automate</w:t>
+        </w:r>
+        <w:r>
+          <w:rPr>
+            <w:rStyle w:val="Hyperlink"/>
+          </w:rPr>
+          <w:t>t</w:t>
+        </w:r>
+        <w:r>
+          <w:rPr>
+            <w:rStyle w:val="Hyperlink"/>
+          </w:rPr>
+          <w:t>heboringstuff.com/2e/chapter2/</w:t>
+        </w:r>
+      </w:hyperlink>
+      <w:r>
+        <w:t xml:space="preserve"> search (</w:t>
+      </w:r>
+      <w:proofErr w:type="spellStart"/>
+      <w:r>
+        <w:t>cntrl</w:t>
+      </w:r>
+      <w:proofErr w:type="spellEnd"/>
+      <w:r>
+        <w:t xml:space="preserve">-f in Chrome), </w:t>
+      </w:r>
+      <w:r>
+        <w:rPr>
+          <w:rFonts w:ascii="Courier New" w:hAnsi="Courier New" w:cs="Courier New"/>
+        </w:rPr>
+        <w:t>importing</w:t>
+      </w:r>
+    </w:p>
+    <w:p>
+      <w:r>
+        <w:rPr>
+          <w:rStyle w:val="Heading3Char"/>
+        </w:rPr>
+        <w:t>Print (slide 9)</w:t>
+      </w:r>
+      <w:r>
+        <w:rPr>
+          <w:rStyle w:val="Heading3Char"/>
+        </w:rPr>
+        <w:br/>
+      </w:r>
+      <w:hyperlink r:id="rId9" w:history="1">
+        <w:r>
+          <w:rPr>
+            <w:rStyle w:val="Hyperlink"/>
+          </w:rPr>
+          <w:t>https://automatetheboringstuff.com/2e/chapter1/</w:t>
+        </w:r>
+      </w:hyperlink>
+      <w:r>
+        <w:t xml:space="preserve"> search, </w:t>
+      </w:r>
+      <w:r>
+        <w:rPr>
+          <w:rFonts w:ascii="Courier New" w:hAnsi="Courier New" w:cs="Courier New"/>
+        </w:rPr>
+        <w:t>the print()</w:t>
+      </w:r>
+      <w:r>
+        <w:rPr>
+          <w:rFonts w:ascii="Courier New" w:hAnsi="Courier New" w:cs="Courier New"/>
+        </w:rPr>
+        <w:br/>
+      </w:r>
+      <w:hyperlink r:id="rId10" w:history="1">
+        <w:r>
+          <w:rPr>
+            <w:rStyle w:val="Hyperlink"/>
+          </w:rPr>
+          <w:t>https://automatetheboringstuff.com/2e/chapter3/</w:t>
+        </w:r>
+      </w:hyperlink>
+      <w:r>
+        <w:t xml:space="preserve"> search, </w:t>
+      </w:r>
+      <w:r>
+        <w:rPr>
+          <w:rFonts w:ascii="Courier New" w:hAnsi="Courier New" w:cs="Courier New"/>
+        </w:rPr>
+        <w:t>Keyword Arguments and the print() Function</w:t>
+      </w:r>
+    </w:p>
+    <w:p>
+      <w:r>
+        <w:rPr>
+          <w:rStyle w:val="Heading3Char"/>
+        </w:rPr>
+        <w:t>Variables (slide 10)</w:t>
+      </w:r>
+      <w:r>
+        <w:rPr>
+          <w:rStyle w:val="Heading3Char"/>
+        </w:rPr>
+        <w:br/>
+      </w:r>
+      <w:hyperlink r:id="rId11" w:history="1">
+        <w:r>
+          <w:rPr>
+            <w:rStyle w:val="Hyperlink"/>
+          </w:rPr>
+          <w:t>https://automatetheboringstuff.com/2e/chapter1/</w:t>
+        </w:r>
+      </w:hyperlink>
+      <w:r>
+        <w:t xml:space="preserve"> search, </w:t>
+      </w:r>
+      <w:r>
+        <w:rPr>
+          <w:rFonts w:ascii="Courier New" w:hAnsi="Courier New" w:cs="Courier New"/>
+        </w:rPr>
+        <w:t>Storing Values in Variables</w:t>
+      </w:r>
+    </w:p>
+    <w:p>
+      <w:pPr>
+        <w:rPr>
+          <w:rFonts w:ascii="Courier New" w:hAnsi="Courier New" w:cs="Courier New"/>
+        </w:rPr>
+      </w:pPr>
+      <w:r>
+        <w:rPr>
+          <w:rStyle w:val="Heading3Char"/>
+        </w:rPr>
+        <w:t>Dynamic Typing (slide 11)</w:t>
+      </w:r>
+      <w:r>
+        <w:rPr>
+          <w:rStyle w:val="Heading3Char"/>
+        </w:rPr>
+        <w:br/>
+      </w:r>
+      <w:hyperlink r:id="rId12" w:history="1">
+        <w:r>
+          <w:rPr>
+            <w:rStyle w:val="Hyperlink"/>
+          </w:rPr>
+          <w:t>https://automatetheboringstuff.com/2e/chapter1/</w:t>
+        </w:r>
+      </w:hyperlink>
+      <w:r>
+        <w:t xml:space="preserve"> search, </w:t>
+      </w:r>
+      <w:r>
+        <w:rPr>
+          <w:rFonts w:ascii="Courier New" w:hAnsi="Courier New" w:cs="Courier New"/>
+        </w:rPr>
+        <w:t>The Integer, Floating-Point, and String Data Types</w:t>
+      </w:r>
+    </w:p>
+    <w:p>
+      <w:r>
+        <w:rPr>
+          <w:rStyle w:val="Heading3Char"/>
+        </w:rPr>
+        <w:t>Lists (slide 1</w:t>
+      </w:r>
+      <w:r>
+        <w:rPr>
+          <w:rStyle w:val="Heading3Char"/>
+        </w:rPr>
+        <w:t>3</w:t>
+      </w:r>
+      <w:r>
+        <w:rPr>
+          <w:rStyle w:val="Heading3Char"/>
+        </w:rPr>
+        <w:t>)</w:t>
+      </w:r>
+      <w:r>
+        <w:rPr>
+          <w:rStyle w:val="Heading3Char"/>
+        </w:rPr>
+        <w:br/>
+      </w:r>
+      <w:hyperlink r:id="rId13" w:history="1">
+        <w:r>
+          <w:rPr>
+            <w:rStyle w:val="Hyperlink"/>
+          </w:rPr>
+          <w:t>https://automatetheboringstuff.com/2e/chapter4/</w:t>
+        </w:r>
+      </w:hyperlink>
+      <w:r>
+        <w:t xml:space="preserve"> It’s good to read the entire chapter, but beginning until you get to references is enough.</w:t>
+      </w:r>
+    </w:p>
+    <w:p>
+      <w:pPr>
+        <w:rPr>
+          <w:rFonts w:ascii="Courier New" w:hAnsi="Courier New" w:cs="Courier New"/>
+        </w:rPr>
+      </w:pPr>
+      <w:r>
+        <w:rPr>
+          <w:rStyle w:val="Heading3Char"/>
+        </w:rPr>
+        <w:t>Tuples (slide 14)</w:t>
+      </w:r>
+      <w:r>
+        <w:rPr>
+          <w:rStyle w:val="Heading3Char"/>
+        </w:rPr>
+        <w:br/>
+      </w:r>
+      <w:hyperlink r:id="rId14" w:history="1">
+        <w:r>
+          <w:rPr>
+            <w:rStyle w:val="Hyperlink"/>
+          </w:rPr>
+          <w:t>https://automatetheboringstuff.com/2e/chapter4/</w:t>
+        </w:r>
+      </w:hyperlink>
+      <w:r>
+        <w:t xml:space="preserve"> search </w:t>
+      </w:r>
+      <w:r>
+        <w:rPr>
+          <w:rFonts w:ascii="Courier New" w:hAnsi="Courier New" w:cs="Courier New"/>
+        </w:rPr>
+        <w:t>The Tuple Data Type</w:t>
+      </w:r>
+    </w:p>
+    <w:p>
+      <w:pPr>
+        <w:rPr>
+          <w:rFonts w:cstheme="minorHAnsi"/>
+        </w:rPr>
+      </w:pPr>
+      <w:r>
+        <w:rPr>
+          <w:rStyle w:val="Heading3Char"/>
+        </w:rPr>
+        <w:t>Floating Point Numbers (slide 15)</w:t>
+      </w:r>
+      <w:r>
+        <w:rPr>
+          <w:rStyle w:val="Heading3Char"/>
+        </w:rPr>
+        <w:br/>
+      </w:r>
+      <w:hyperlink r:id="rId15" w:history="1">
+        <w:r>
+          <w:rPr>
+            <w:rStyle w:val="Hyperlink"/>
+          </w:rPr>
+          <w:t>https://automatetheboringstuff.com/2e/chapter1/</w:t>
+        </w:r>
+      </w:hyperlink>
+      <w:r>
+        <w:rPr>
+          <w:rFonts w:ascii="Courier New" w:hAnsi="Courier New" w:cs="Courier New"/>
+        </w:rPr>
+        <w:t xml:space="preserve"> </w:t>
+      </w:r>
+      <w:r>
+        <w:rPr>
+          <w:rFonts w:cstheme="minorHAnsi"/>
+        </w:rPr>
+        <w:t>search</w:t>
+      </w:r>
+      <w:r>
+        <w:rPr>
+          <w:rFonts w:ascii="Courier New" w:hAnsi="Courier New" w:cs="Courier New"/>
+        </w:rPr>
+        <w:t xml:space="preserve">, </w:t>
+      </w:r>
+      <w:r>
+        <w:rPr>
+          <w:rFonts w:ascii="Courier New" w:hAnsi="Courier New" w:cs="Courier New"/>
+        </w:rPr>
+        <w:t>the str(), int(), and float() functions</w:t>
+      </w:r>
+      <w:r>
+        <w:rPr>
+          <w:rFonts w:ascii="Courier New" w:hAnsi="Courier New" w:cs="Courier New"/>
+        </w:rPr>
+        <w:t xml:space="preserve">, </w:t>
+      </w:r>
+      <w:r>
+        <w:rPr>
+          <w:rFonts w:cstheme="minorHAnsi"/>
+        </w:rPr>
+        <w:t>second entry.</w:t>
+      </w:r>
+    </w:p>
+    <w:p>
+      <w:r>
+        <w:rPr>
+          <w:rStyle w:val="Heading1Char"/>
+        </w:rPr>
+        <w:t>Cyber Aces Python Module 2, Operators and Flow Control</w:t>
+      </w:r>
+      <w:r>
+        <w:rPr>
+          <w:rStyle w:val="Heading1Char"/>
+        </w:rPr>
+        <w:br/>
+      </w:r>
+      <w:r>
+        <w:t xml:space="preserve">Module </w:t>
+      </w:r>
+      <w:r>
+        <w:t>2</w:t>
+      </w:r>
+      <w:r>
+        <w:t xml:space="preserve"> PDF:  </w:t>
+      </w:r>
+      <w:hyperlink r:id="rId16" w:history="1">
+        <w:r>
+          <w:rPr>
+            <w:rStyle w:val="Hyperlink"/>
+          </w:rPr>
+          <w:t>https://assets.contentstack.io/v3/assets/blt36c2e63521272fdc/bltb2db9e5d984b6310/62545aa80609f351d03088f8/CyberAces_Module3-Python_2_Flow.pdf</w:t>
+        </w:r>
+      </w:hyperlink>
+    </w:p>
+    <w:p>
+      <w:r>
+        <w:lastRenderedPageBreak/>
+        <w:t xml:space="preserve">YouTube:  </w:t>
+      </w:r>
+      <w:hyperlink r:id="rId17" w:history="1">
+        <w:r>
+          <w:rPr>
+            <w:rStyle w:val="Hyperlink"/>
+          </w:rPr>
+          <w:t>https://youtu.be/C7Uq8oqn_Ns</w:t>
+        </w:r>
+      </w:hyperlink>
+      <w:r>
+        <w:t xml:space="preserve"> </w:t>
+      </w:r>
+    </w:p>
+    <w:p>
+      <w:pPr>
+        <w:rPr>
+          <w:rFonts w:ascii="Courier New" w:hAnsi="Courier New" w:cs="Courier New"/>
+        </w:rPr>
+      </w:pPr>
+      <w:r>
+        <w:rPr>
+          <w:rStyle w:val="Heading3Char"/>
+        </w:rPr>
+        <w:t>Arithmetic Operators (slide 4)</w:t>
+      </w:r>
+      <w:r>
+        <w:rPr>
+          <w:rStyle w:val="Heading3Char"/>
+        </w:rPr>
+        <w:br/>
+      </w:r>
+      <w:hyperlink r:id="rId18" w:history="1">
+        <w:r>
+          <w:rPr>
+            <w:rStyle w:val="Hyperlink"/>
+          </w:rPr>
+          <w:t>https://automatetheboringstuff.com/2e/chapter1/</w:t>
+        </w:r>
+      </w:hyperlink>
+      <w:r>
+        <w:rPr>
+          <w:rFonts w:ascii="Courier New" w:hAnsi="Courier New" w:cs="Courier New"/>
+        </w:rPr>
+        <w:t xml:space="preserve"> </w:t>
+      </w:r>
+      <w:r>
+        <w:rPr>
+          <w:rFonts w:cstheme="minorHAnsi"/>
+        </w:rPr>
+        <w:t>search</w:t>
+      </w:r>
+      <w:r>
+        <w:rPr>
+          <w:rFonts w:ascii="Courier New" w:hAnsi="Courier New" w:cs="Courier New"/>
+        </w:rPr>
+        <w:t xml:space="preserve">, Math Operators </w:t>
+      </w:r>
+    </w:p>
+    <w:p>
+      <w:pPr>
+        <w:rPr>
+          <w:rFonts w:ascii="Courier New" w:hAnsi="Courier New" w:cs="Courier New"/>
+        </w:rPr>
+      </w:pPr>
+      <w:r>
+        <w:rPr>
+          <w:rStyle w:val="Heading3Char"/>
+        </w:rPr>
+        <w:t>Comparison Operators (slide 5)</w:t>
+      </w:r>
+      <w:r>
+        <w:rPr>
+          <w:rStyle w:val="Heading3Char"/>
+        </w:rPr>
+        <w:br/>
+      </w:r>
+      <w:hyperlink r:id="rId19" w:history="1">
         <w:r>
           <w:rPr>
             <w:rStyle w:val="Hyperlink"/>
@@ -79,31 +552,43 @@
         </w:r>
       </w:hyperlink>
       <w:r>
-        <w:t xml:space="preserve"> search (</w:t>
-      </w:r>
-      <w:proofErr w:type="spellStart"/>
-      <w:r>
-        <w:t>cntrl</w:t>
-      </w:r>
-      <w:proofErr w:type="spellEnd"/>
-      <w:r>
-        <w:t xml:space="preserve">-f in Chrome), </w:t>
-      </w:r>
-      <w:r>
-        <w:rPr>
-          <w:rFonts w:ascii="Courier New" w:hAnsi="Courier New" w:cs="Courier New"/>
-        </w:rPr>
-        <w:t>importing</w:t>
-      </w:r>
-    </w:p>
-    <w:p>
-      <w:r>
-        <w:t>Print (slide 9)</w:t>
-      </w:r>
-      <w:r>
-        <w:br/>
-      </w:r>
-      <w:hyperlink r:id="rId6" w:history="1">
+        <w:rPr>
+          <w:rFonts w:ascii="Courier New" w:hAnsi="Courier New" w:cs="Courier New"/>
+        </w:rPr>
+        <w:t xml:space="preserve"> </w:t>
+      </w:r>
+      <w:r>
+        <w:rPr>
+          <w:rFonts w:cstheme="minorHAnsi"/>
+        </w:rPr>
+        <w:t>search</w:t>
+      </w:r>
+      <w:r>
+        <w:rPr>
+          <w:rFonts w:ascii="Courier New" w:hAnsi="Courier New" w:cs="Courier New"/>
+        </w:rPr>
+        <w:t>, Comparison Operators</w:t>
+      </w:r>
+    </w:p>
+    <w:p>
+      <w:pPr>
+        <w:rPr>
+          <w:rFonts w:cstheme="minorHAnsi"/>
+        </w:rPr>
+      </w:pPr>
+      <w:r>
+        <w:rPr>
+          <w:rStyle w:val="Heading3Char"/>
+        </w:rPr>
+        <w:t>If…then…else (slide 6)</w:t>
+      </w:r>
+      <w:r>
+        <w:rPr>
+          <w:rStyle w:val="Heading3Char"/>
+        </w:rPr>
+        <w:br/>
+      </w:r>
+      <w:hyperlink r:id="rId20" w:history="1">
         <w:r>
           <w:rPr>
             <w:rStyle w:val="Hyperlink"/>
@@ -112,46 +597,140 @@
         </w:r>
       </w:hyperlink>
       <w:r>
-        <w:t xml:space="preserve"> search, </w:t>
-      </w:r>
-      <w:r>
-        <w:rPr>
-          <w:rFonts w:ascii="Courier New" w:hAnsi="Courier New" w:cs="Courier New"/>
-        </w:rPr>
-        <w:t>the print()</w:t>
-      </w:r>
-      <w:r>
-        <w:rPr>
-          <w:rFonts w:ascii="Courier New" w:hAnsi="Courier New" w:cs="Courier New"/>
-        </w:rPr>
-        <w:br/>
-      </w:r>
-      <w:hyperlink r:id="rId7" w:history="1">
-        <w:r>
-          <w:rPr>
-            <w:rStyle w:val="Hyperlink"/>
-          </w:rPr>
-          <w:t>https://automatetheboringstuff.com/2e/chapter3/</w:t>
-        </w:r>
-      </w:hyperlink>
-      <w:r>
-        <w:t xml:space="preserve"> search, </w:t>
-      </w:r>
-      <w:r>
-        <w:rPr>
-          <w:rFonts w:ascii="Courier New" w:hAnsi="Courier New" w:cs="Courier New"/>
-        </w:rPr>
-        <w:t>Keyword Arguments and the print() Function</w:t>
-      </w:r>
-    </w:p>
-    <w:p>
-      <w:r>
-        <w:t>Variables (slide 10)</w:t>
-      </w:r>
-      <w:r>
-        <w:br/>
-      </w:r>
-      <w:hyperlink r:id="rId8" w:history="1">
+        <w:rPr>
+          <w:rFonts w:ascii="Courier New" w:hAnsi="Courier New" w:cs="Courier New"/>
+        </w:rPr>
+        <w:t xml:space="preserve"> </w:t>
+      </w:r>
+      <w:r>
+        <w:rPr>
+          <w:rFonts w:cstheme="minorHAnsi"/>
+        </w:rPr>
+        <w:t>search</w:t>
+      </w:r>
+      <w:r>
+        <w:rPr>
+          <w:rFonts w:ascii="Courier New" w:hAnsi="Courier New" w:cs="Courier New"/>
+        </w:rPr>
+        <w:t xml:space="preserve">, Elements of Flow Control, </w:t>
+      </w:r>
+      <w:r>
+        <w:rPr>
+          <w:rFonts w:cstheme="minorHAnsi"/>
+        </w:rPr>
+        <w:t>several pages after that</w:t>
+      </w:r>
+    </w:p>
+    <w:p>
+      <w:pPr>
+        <w:rPr>
+          <w:rFonts w:ascii="Courier New" w:hAnsi="Courier New" w:cs="Courier New"/>
+        </w:rPr>
+      </w:pPr>
+      <w:r>
+        <w:rPr>
+          <w:rStyle w:val="Heading3Char"/>
+        </w:rPr>
+        <w:t>For loops (slide 8)</w:t>
+      </w:r>
+      <w:r>
+        <w:rPr>
+          <w:rStyle w:val="Heading3Char"/>
+        </w:rPr>
+        <w:br/>
+      </w:r>
+      <w:hyperlink r:id="rId21" w:history="1">
+        <w:r>
+          <w:rPr>
+            <w:rStyle w:val="Hyperlink"/>
+          </w:rPr>
+          <w:t>https://automatetheboringstuff.com/2e/chapter2/</w:t>
+        </w:r>
+      </w:hyperlink>
+      <w:r>
+        <w:rPr>
+          <w:rFonts w:ascii="Courier New" w:hAnsi="Courier New" w:cs="Courier New"/>
+        </w:rPr>
+        <w:t xml:space="preserve"> </w:t>
+      </w:r>
+      <w:r>
+        <w:rPr>
+          <w:rFonts w:cstheme="minorHAnsi"/>
+        </w:rPr>
+        <w:t>search</w:t>
+      </w:r>
+      <w:r>
+        <w:rPr>
+          <w:rFonts w:ascii="Courier New" w:hAnsi="Courier New" w:cs="Courier New"/>
+        </w:rPr>
+        <w:t>, for Loops and the range() Function</w:t>
+      </w:r>
+    </w:p>
+    <w:p>
+      <w:r>
+        <w:rPr>
+          <w:rStyle w:val="Heading3Char"/>
+        </w:rPr>
+        <w:t>While Loop (slide 10)</w:t>
+      </w:r>
+      <w:r>
+        <w:rPr>
+          <w:rStyle w:val="Heading3Char"/>
+        </w:rPr>
+        <w:br/>
+      </w:r>
+      <w:hyperlink r:id="rId22" w:history="1">
+        <w:r>
+          <w:rPr>
+            <w:rStyle w:val="Hyperlink"/>
+          </w:rPr>
+          <w:t>https://automatetheboringstuff.com/2e/chapter2/</w:t>
+        </w:r>
+      </w:hyperlink>
+      <w:r>
+        <w:rPr>
+          <w:rFonts w:ascii="Courier New" w:hAnsi="Courier New" w:cs="Courier New"/>
+        </w:rPr>
+        <w:t xml:space="preserve"> </w:t>
+      </w:r>
+      <w:r>
+        <w:rPr>
+          <w:rFonts w:cstheme="minorHAnsi"/>
+        </w:rPr>
+        <w:t>search</w:t>
+      </w:r>
+      <w:r>
+        <w:rPr>
+          <w:rFonts w:ascii="Courier New" w:hAnsi="Courier New" w:cs="Courier New"/>
+        </w:rPr>
+        <w:t>,</w:t>
+      </w:r>
+      <w:r>
+        <w:rPr>
+          <w:rFonts w:ascii="Courier New" w:hAnsi="Courier New" w:cs="Courier New"/>
+        </w:rPr>
+        <w:t xml:space="preserve"> while Loop Statements</w:t>
+      </w:r>
+    </w:p>
+    <w:p>
+      <w:pPr>
+        <w:rPr>
+          <w:rFonts w:ascii="Courier New" w:hAnsi="Courier New" w:cs="Courier New"/>
+        </w:rPr>
+      </w:pPr>
+      <w:r>
+        <w:rPr>
+          <w:rStyle w:val="Heading3Char"/>
+        </w:rPr>
+        <w:t>Input (slide 11)</w:t>
+      </w:r>
+      <w:r>
+        <w:rPr>
+          <w:rStyle w:val="Heading3Char"/>
+        </w:rPr>
+        <w:br/>
+      </w:r>
+      <w:hyperlink r:id="rId23" w:history="1">
         <w:r>
           <w:rPr>
             <w:rStyle w:val="Hyperlink"/>
@@ -160,13 +739,22 @@
         </w:r>
       </w:hyperlink>
       <w:r>
-        <w:t xml:space="preserve"> search, </w:t>
-      </w:r>
-      <w:r>
-        <w:rPr>
-          <w:rFonts w:ascii="Courier New" w:hAnsi="Courier New" w:cs="Courier New"/>
-        </w:rPr>
-        <w:t>Storing Values in Variables</w:t>
+        <w:rPr>
+          <w:rFonts w:ascii="Courier New" w:hAnsi="Courier New" w:cs="Courier New"/>
+        </w:rPr>
+        <w:t xml:space="preserve"> </w:t>
+      </w:r>
+      <w:r>
+        <w:rPr>
+          <w:rFonts w:cstheme="minorHAnsi"/>
+        </w:rPr>
+        <w:t>search</w:t>
+      </w:r>
+      <w:r>
+        <w:rPr>
+          <w:rFonts w:ascii="Courier New" w:hAnsi="Courier New" w:cs="Courier New"/>
+        </w:rPr>
+        <w:t>, The input() Function</w:t>
       </w:r>
     </w:p>
     <w:p>
@@ -176,52 +764,42 @@
         </w:rPr>
       </w:pPr>
       <w:r>
-        <w:t>Dynamic Typing (slide 11)</w:t>
-      </w:r>
-      <w:r>
-        <w:br/>
-      </w:r>
-      <w:hyperlink r:id="rId9" w:history="1">
-        <w:r>
-          <w:rPr>
-            <w:rStyle w:val="Hyperlink"/>
-          </w:rPr>
-          <w:t>https://automatetheboringstuff.com/2e/chapter1/</w:t>
-        </w:r>
-      </w:hyperlink>
-      <w:r>
-        <w:t xml:space="preserve"> search, </w:t>
-      </w:r>
-      <w:r>
-        <w:rPr>
-          <w:rFonts w:ascii="Courier New" w:hAnsi="Courier New" w:cs="Courier New"/>
-        </w:rPr>
-        <w:t>The Integer, Floating-Point, and String Data Types</w:t>
-      </w:r>
-    </w:p>
-    <w:p>
-      <w:r>
-        <w:t>Lists (slide 1</w:t>
-      </w:r>
-      <w:r>
-        <w:t>3</w:t>
-      </w:r>
-      <w:r>
-        <w:t>)</w:t>
-      </w:r>
-      <w:r>
-        <w:br/>
-      </w:r>
-      <w:hyperlink r:id="rId10" w:history="1">
-        <w:r>
-          <w:rPr>
-            <w:rStyle w:val="Hyperlink"/>
-          </w:rPr>
-          <w:t>https://automatetheboringstuff.com/2e/chapter4/</w:t>
-        </w:r>
-      </w:hyperlink>
-      <w:r>
-        <w:t xml:space="preserve"> It’s good to read the entire chapter, but beginning until you get to references is enough.</w:t>
+        <w:rPr>
+          <w:rStyle w:val="Heading3Char"/>
+        </w:rPr>
+        <w:t>Break (slide 12)</w:t>
+      </w:r>
+      <w:r>
+        <w:rPr>
+          <w:rStyle w:val="Heading3Char"/>
+        </w:rPr>
+        <w:br/>
+      </w:r>
+      <w:hyperlink r:id="rId24" w:history="1">
+        <w:r>
+          <w:rPr>
+            <w:rStyle w:val="Hyperlink"/>
+          </w:rPr>
+          <w:t>https://automatetheboringstuff.com/2e/chapter2/</w:t>
+        </w:r>
+      </w:hyperlink>
+      <w:r>
+        <w:rPr>
+          <w:rFonts w:ascii="Courier New" w:hAnsi="Courier New" w:cs="Courier New"/>
+        </w:rPr>
+        <w:t xml:space="preserve"> </w:t>
+      </w:r>
+      <w:r>
+        <w:rPr>
+          <w:rFonts w:cstheme="minorHAnsi"/>
+        </w:rPr>
+        <w:t>search</w:t>
+      </w:r>
+      <w:r>
+        <w:rPr>
+          <w:rFonts w:ascii="Courier New" w:hAnsi="Courier New" w:cs="Courier New"/>
+        </w:rPr>
+        <w:t>, break Statements</w:t>
       </w:r>
     </w:p>
     <w:p>
@@ -231,413 +809,18 @@
         </w:rPr>
       </w:pPr>
       <w:r>
-        <w:t>Tuples (slide 14)</w:t>
-      </w:r>
-      <w:r>
-        <w:br/>
-      </w:r>
-      <w:hyperlink r:id="rId11" w:history="1">
-        <w:r>
-          <w:rPr>
-            <w:rStyle w:val="Hyperlink"/>
-          </w:rPr>
-          <w:t>https://automatetheboringstuff.com/2e/chapter4/</w:t>
-        </w:r>
-      </w:hyperlink>
-      <w:r>
-        <w:t xml:space="preserve"> search </w:t>
-      </w:r>
-      <w:r>
-        <w:rPr>
-          <w:rFonts w:ascii="Courier New" w:hAnsi="Courier New" w:cs="Courier New"/>
-        </w:rPr>
-        <w:t>The Tuple Data Type</w:t>
-      </w:r>
-    </w:p>
-    <w:p>
-      <w:pPr>
-        <w:rPr>
-          <w:rFonts w:cstheme="minorHAnsi"/>
-        </w:rPr>
-      </w:pPr>
-      <w:r>
-        <w:t>Floating Point Numbers (slide 15)</w:t>
-      </w:r>
-      <w:r>
-        <w:br/>
-      </w:r>
-      <w:hyperlink r:id="rId12" w:history="1">
-        <w:r>
-          <w:rPr>
-            <w:rStyle w:val="Hyperlink"/>
-          </w:rPr>
-          <w:t>https://automatetheboringstuff.com/2e/chapter1/</w:t>
-        </w:r>
-      </w:hyperlink>
-      <w:r>
-        <w:rPr>
-          <w:rFonts w:ascii="Courier New" w:hAnsi="Courier New" w:cs="Courier New"/>
-        </w:rPr>
-        <w:t xml:space="preserve"> </w:t>
-      </w:r>
-      <w:r>
-        <w:rPr>
-          <w:rFonts w:cstheme="minorHAnsi"/>
-        </w:rPr>
-        <w:t>search</w:t>
-      </w:r>
-      <w:r>
-        <w:rPr>
-          <w:rFonts w:ascii="Courier New" w:hAnsi="Courier New" w:cs="Courier New"/>
-        </w:rPr>
-        <w:t xml:space="preserve">, </w:t>
-      </w:r>
-      <w:r>
-        <w:rPr>
-          <w:rFonts w:ascii="Courier New" w:hAnsi="Courier New" w:cs="Courier New"/>
-        </w:rPr>
-        <w:t>the str(), int(), and float() functions</w:t>
-      </w:r>
-      <w:r>
-        <w:rPr>
-          <w:rFonts w:ascii="Courier New" w:hAnsi="Courier New" w:cs="Courier New"/>
-        </w:rPr>
-        <w:t xml:space="preserve">, </w:t>
-      </w:r>
-      <w:r>
-        <w:rPr>
-          <w:rFonts w:cstheme="minorHAnsi"/>
-        </w:rPr>
-        <w:t>second entry.</w:t>
-      </w:r>
-    </w:p>
-    <w:p>
-      <w:r>
-        <w:rPr>
-          <w:rStyle w:val="Heading1Char"/>
-        </w:rPr>
-        <w:t>Cyber Aces Python Module 2, Operators and Flow Control</w:t>
-      </w:r>
-      <w:r>
-        <w:rPr>
-          <w:rStyle w:val="Heading1Char"/>
-        </w:rPr>
-        <w:br/>
-      </w:r>
-      <w:hyperlink r:id="rId13" w:history="1">
-        <w:r>
-          <w:rPr>
-            <w:rStyle w:val="Hyperlink"/>
-          </w:rPr>
-          <w:t>https://tutorials.cyberaces.org/tutorials/view/3-3-2.html</w:t>
-        </w:r>
-      </w:hyperlink>
-    </w:p>
-    <w:p>
-      <w:pPr>
-        <w:rPr>
-          <w:rFonts w:ascii="Courier New" w:hAnsi="Courier New" w:cs="Courier New"/>
-        </w:rPr>
-      </w:pPr>
-      <w:r>
-        <w:t>Arithmetic Operators (slide 4)</w:t>
-      </w:r>
-      <w:r>
-        <w:br/>
-      </w:r>
-      <w:hyperlink r:id="rId14" w:history="1">
-        <w:r>
-          <w:rPr>
-            <w:rStyle w:val="Hyperlink"/>
-          </w:rPr>
-          <w:t>https://automatetheboringstuff.com/2e/chapter1/</w:t>
-        </w:r>
-      </w:hyperlink>
-      <w:r>
-        <w:rPr>
-          <w:rFonts w:ascii="Courier New" w:hAnsi="Courier New" w:cs="Courier New"/>
-        </w:rPr>
-        <w:t xml:space="preserve"> </w:t>
-      </w:r>
-      <w:r>
-        <w:rPr>
-          <w:rFonts w:cstheme="minorHAnsi"/>
-        </w:rPr>
-        <w:t>search</w:t>
-      </w:r>
-      <w:r>
-        <w:rPr>
-          <w:rFonts w:ascii="Courier New" w:hAnsi="Courier New" w:cs="Courier New"/>
-        </w:rPr>
-        <w:t xml:space="preserve">, Math Operators </w:t>
-      </w:r>
-    </w:p>
-    <w:p>
-      <w:pPr>
-        <w:rPr>
-          <w:rFonts w:ascii="Courier New" w:hAnsi="Courier New" w:cs="Courier New"/>
-        </w:rPr>
-      </w:pPr>
-      <w:r>
-        <w:t>Comparison Operators (slide 5)</w:t>
-      </w:r>
-      <w:r>
-        <w:br/>
-      </w:r>
-      <w:hyperlink r:id="rId15" w:history="1">
-        <w:r>
-          <w:rPr>
-            <w:rStyle w:val="Hyperlink"/>
-          </w:rPr>
-          <w:t>https://automatetheboringstuff.com/2e/chapter2/</w:t>
-        </w:r>
-      </w:hyperlink>
-      <w:r>
-        <w:rPr>
-          <w:rFonts w:ascii="Courier New" w:hAnsi="Courier New" w:cs="Courier New"/>
-        </w:rPr>
-        <w:t xml:space="preserve"> </w:t>
-      </w:r>
-      <w:r>
-        <w:rPr>
-          <w:rFonts w:cstheme="minorHAnsi"/>
-        </w:rPr>
-        <w:t>search</w:t>
-      </w:r>
-      <w:r>
-        <w:rPr>
-          <w:rFonts w:ascii="Courier New" w:hAnsi="Courier New" w:cs="Courier New"/>
-        </w:rPr>
-        <w:t>, Comparison Operators</w:t>
-      </w:r>
-    </w:p>
-    <w:p>
-      <w:pPr>
-        <w:rPr>
-          <w:rFonts w:cstheme="minorHAnsi"/>
-        </w:rPr>
-      </w:pPr>
-      <w:r>
-        <w:rPr>
-          <w:rFonts w:cstheme="minorHAnsi"/>
-        </w:rPr>
-        <w:t>If…then…else (slide 6)</w:t>
-      </w:r>
-      <w:r>
-        <w:rPr>
-          <w:rFonts w:cstheme="minorHAnsi"/>
-        </w:rPr>
-        <w:br/>
-      </w:r>
-      <w:hyperlink r:id="rId16" w:history="1">
-        <w:r>
-          <w:rPr>
-            <w:rStyle w:val="Hyperlink"/>
-          </w:rPr>
-          <w:t>https://automatetheboringstuff.com/2e/chapter1/</w:t>
-        </w:r>
-      </w:hyperlink>
-      <w:r>
-        <w:rPr>
-          <w:rFonts w:ascii="Courier New" w:hAnsi="Courier New" w:cs="Courier New"/>
-        </w:rPr>
-        <w:t xml:space="preserve"> </w:t>
-      </w:r>
-      <w:r>
-        <w:rPr>
-          <w:rFonts w:cstheme="minorHAnsi"/>
-        </w:rPr>
-        <w:t>search</w:t>
-      </w:r>
-      <w:r>
-        <w:rPr>
-          <w:rFonts w:ascii="Courier New" w:hAnsi="Courier New" w:cs="Courier New"/>
-        </w:rPr>
-        <w:t xml:space="preserve">, Elements of Flow Control, </w:t>
-      </w:r>
-      <w:r>
-        <w:rPr>
-          <w:rFonts w:cstheme="minorHAnsi"/>
-        </w:rPr>
-        <w:t>several pages after that</w:t>
-      </w:r>
-    </w:p>
-    <w:p>
-      <w:pPr>
-        <w:rPr>
-          <w:rFonts w:ascii="Courier New" w:hAnsi="Courier New" w:cs="Courier New"/>
-        </w:rPr>
-      </w:pPr>
-      <w:r>
-        <w:rPr>
-          <w:rFonts w:cstheme="minorHAnsi"/>
-        </w:rPr>
-        <w:t>For loops (slide 8)</w:t>
-      </w:r>
-      <w:r>
-        <w:rPr>
-          <w:rFonts w:cstheme="minorHAnsi"/>
-        </w:rPr>
-        <w:br/>
-      </w:r>
-      <w:hyperlink r:id="rId17" w:history="1">
-        <w:r>
-          <w:rPr>
-            <w:rStyle w:val="Hyperlink"/>
-          </w:rPr>
-          <w:t>https://automatetheboringstuff.com/2e/chapter2/</w:t>
-        </w:r>
-      </w:hyperlink>
-      <w:r>
-        <w:rPr>
-          <w:rFonts w:ascii="Courier New" w:hAnsi="Courier New" w:cs="Courier New"/>
-        </w:rPr>
-        <w:t xml:space="preserve"> </w:t>
-      </w:r>
-      <w:r>
-        <w:rPr>
-          <w:rFonts w:cstheme="minorHAnsi"/>
-        </w:rPr>
-        <w:t>search</w:t>
-      </w:r>
-      <w:r>
-        <w:rPr>
-          <w:rFonts w:ascii="Courier New" w:hAnsi="Courier New" w:cs="Courier New"/>
-        </w:rPr>
-        <w:t>, for Loops and the range() Function</w:t>
-      </w:r>
-    </w:p>
-    <w:p>
-      <w:r>
-        <w:t>While Loop (slide 10)</w:t>
-      </w:r>
-      <w:r>
-        <w:br/>
-      </w:r>
-      <w:hyperlink r:id="rId18" w:history="1">
-        <w:r>
-          <w:rPr>
-            <w:rStyle w:val="Hyperlink"/>
-          </w:rPr>
-          <w:t>https://automatetheboringstuff.com/2e/chapter2/</w:t>
-        </w:r>
-      </w:hyperlink>
-      <w:r>
-        <w:rPr>
-          <w:rFonts w:ascii="Courier New" w:hAnsi="Courier New" w:cs="Courier New"/>
-        </w:rPr>
-        <w:t xml:space="preserve"> </w:t>
-      </w:r>
-      <w:r>
-        <w:rPr>
-          <w:rFonts w:cstheme="minorHAnsi"/>
-        </w:rPr>
-        <w:t>search</w:t>
-      </w:r>
-      <w:r>
-        <w:rPr>
-          <w:rFonts w:ascii="Courier New" w:hAnsi="Courier New" w:cs="Courier New"/>
-        </w:rPr>
-        <w:t>,</w:t>
-      </w:r>
-      <w:r>
-        <w:rPr>
-          <w:rFonts w:ascii="Courier New" w:hAnsi="Courier New" w:cs="Courier New"/>
-        </w:rPr>
-        <w:t xml:space="preserve"> while Loop Statements</w:t>
-      </w:r>
-    </w:p>
-    <w:p>
-      <w:pPr>
-        <w:rPr>
-          <w:rFonts w:ascii="Courier New" w:hAnsi="Courier New" w:cs="Courier New"/>
-        </w:rPr>
-      </w:pPr>
-      <w:r>
-        <w:t>Input (slide 11)</w:t>
-      </w:r>
-      <w:r>
-        <w:br/>
-      </w:r>
-      <w:hyperlink r:id="rId19" w:history="1">
-        <w:r>
-          <w:rPr>
-            <w:rStyle w:val="Hyperlink"/>
-          </w:rPr>
-          <w:t>https://automatetheboringstuff.com/2e/chapter1/</w:t>
-        </w:r>
-      </w:hyperlink>
-      <w:r>
-        <w:rPr>
-          <w:rFonts w:ascii="Courier New" w:hAnsi="Courier New" w:cs="Courier New"/>
-        </w:rPr>
-        <w:t xml:space="preserve"> </w:t>
-      </w:r>
-      <w:r>
-        <w:rPr>
-          <w:rFonts w:cstheme="minorHAnsi"/>
-        </w:rPr>
-        <w:t>search</w:t>
-      </w:r>
-      <w:r>
-        <w:rPr>
-          <w:rFonts w:ascii="Courier New" w:hAnsi="Courier New" w:cs="Courier New"/>
-        </w:rPr>
-        <w:t>, The input() Function</w:t>
-      </w:r>
-    </w:p>
-    <w:p>
-      <w:pPr>
-        <w:rPr>
-          <w:rFonts w:ascii="Courier New" w:hAnsi="Courier New" w:cs="Courier New"/>
-        </w:rPr>
-      </w:pPr>
-      <w:r>
-        <w:t>Break (slide 12)</w:t>
-      </w:r>
-      <w:r>
-        <w:br/>
-      </w:r>
-      <w:hyperlink r:id="rId20" w:history="1">
-        <w:r>
-          <w:rPr>
-            <w:rStyle w:val="Hyperlink"/>
-          </w:rPr>
-          <w:t>https://automatetheboringstuff.com/2e/chapter2/</w:t>
-        </w:r>
-      </w:hyperlink>
-      <w:r>
-        <w:rPr>
-          <w:rFonts w:ascii="Courier New" w:hAnsi="Courier New" w:cs="Courier New"/>
-        </w:rPr>
-        <w:t xml:space="preserve"> </w:t>
-      </w:r>
-      <w:r>
-        <w:rPr>
-          <w:rFonts w:cstheme="minorHAnsi"/>
-        </w:rPr>
-        <w:t>search</w:t>
-      </w:r>
-      <w:r>
-        <w:rPr>
-          <w:rFonts w:ascii="Courier New" w:hAnsi="Courier New" w:cs="Courier New"/>
-        </w:rPr>
-        <w:t>, break Statements</w:t>
-      </w:r>
-    </w:p>
-    <w:p>
-      <w:pPr>
-        <w:rPr>
-          <w:rFonts w:ascii="Courier New" w:hAnsi="Courier New" w:cs="Courier New"/>
-        </w:rPr>
-      </w:pPr>
-      <w:r>
+        <w:rPr>
+          <w:rStyle w:val="Heading3Char"/>
+        </w:rPr>
         <w:t>Continue (slide 13)</w:t>
       </w:r>
       <w:r>
-        <w:br/>
-      </w:r>
-      <w:hyperlink r:id="rId21" w:history="1">
+        <w:rPr>
+          <w:rStyle w:val="Heading3Char"/>
+        </w:rPr>
+        <w:br/>
+      </w:r>
+      <w:hyperlink r:id="rId25" w:history="1">
         <w:r>
           <w:rPr>
             <w:rStyle w:val="Hyperlink"/>
@@ -673,12 +856,28 @@
       </w:r>
     </w:p>
     <w:p>
-      <w:hyperlink r:id="rId22" w:history="1">
-        <w:r>
-          <w:rPr>
-            <w:rStyle w:val="Hyperlink"/>
-          </w:rPr>
-          <w:t>https://tutorials.cyberaces.org/tutorials/view/3-3-4.html</w:t>
+      <w:r>
+        <w:t xml:space="preserve">PDF Module 3:  </w:t>
+      </w:r>
+      <w:hyperlink r:id="rId26" w:history="1">
+        <w:r>
+          <w:rPr>
+            <w:rStyle w:val="Hyperlink"/>
+          </w:rPr>
+          <w:t>https://assets.contentstack.io/v3/assets/blt36c2e63521272fdc/blt9caf8cc47ac0730b/62545aa72777714c51b2fb05/CyberAces_Module3-Python_3_Scripts.pdf</w:t>
+        </w:r>
+      </w:hyperlink>
+    </w:p>
+    <w:p>
+      <w:r>
+        <w:t xml:space="preserve">YouTube:  </w:t>
+      </w:r>
+      <w:hyperlink r:id="rId27" w:history="1">
+        <w:r>
+          <w:rPr>
+            <w:rStyle w:val="Hyperlink"/>
+          </w:rPr>
+          <w:t>https://youtu.be/ktJCsgYltus</w:t>
         </w:r>
       </w:hyperlink>
       <w:r>
@@ -687,12 +886,18 @@
     </w:p>
     <w:p>
       <w:r>
+        <w:rPr>
+          <w:rStyle w:val="Heading3Char"/>
+        </w:rPr>
         <w:t xml:space="preserve">Command Line Arguments (slide 4) </w:t>
       </w:r>
       <w:r>
-        <w:br/>
-      </w:r>
-      <w:hyperlink r:id="rId23" w:history="1">
+        <w:rPr>
+          <w:rStyle w:val="Heading3Char"/>
+        </w:rPr>
+        <w:br/>
+      </w:r>
+      <w:hyperlink r:id="rId28" w:history="1">
         <w:r>
           <w:rPr>
             <w:rStyle w:val="Hyperlink"/>
@@ -714,29 +919,23 @@
     </w:p>
     <w:p>
       <w:r>
+        <w:rPr>
+          <w:rStyle w:val="Heading3Char"/>
+        </w:rPr>
         <w:t>Functions (slide 7)</w:t>
       </w:r>
       <w:r>
-        <w:br/>
-      </w:r>
-      <w:hyperlink r:id="rId24" w:history="1">
-        <w:r>
-          <w:rPr>
-            <w:rStyle w:val="Hyperlink"/>
-          </w:rPr>
-          <w:t>https://automatetheboringstuff.com/2e/chapter</w:t>
-        </w:r>
-        <w:r>
-          <w:rPr>
-            <w:rStyle w:val="Hyperlink"/>
-          </w:rPr>
-          <w:t>3</w:t>
-        </w:r>
-        <w:r>
-          <w:rPr>
-            <w:rStyle w:val="Hyperlink"/>
-          </w:rPr>
-          <w:t>/</w:t>
+        <w:rPr>
+          <w:rStyle w:val="Heading3Char"/>
+        </w:rPr>
+        <w:br/>
+      </w:r>
+      <w:hyperlink r:id="rId29" w:history="1">
+        <w:r>
+          <w:rPr>
+            <w:rStyle w:val="Hyperlink"/>
+          </w:rPr>
+          <w:t>https://automatetheboringstuff.com/2e/chapter3/</w:t>
         </w:r>
       </w:hyperlink>
       <w:r>
@@ -745,29 +944,23 @@
     </w:p>
     <w:p>
       <w:r>
+        <w:rPr>
+          <w:rStyle w:val="Heading3Char"/>
+        </w:rPr>
         <w:t>File Access (slide 11)</w:t>
       </w:r>
       <w:r>
-        <w:br/>
-      </w:r>
-      <w:hyperlink r:id="rId25" w:history="1">
-        <w:r>
-          <w:rPr>
-            <w:rStyle w:val="Hyperlink"/>
-          </w:rPr>
-          <w:t>https://automatetheboringstuff.com/2e/chapter</w:t>
-        </w:r>
-        <w:r>
-          <w:rPr>
-            <w:rStyle w:val="Hyperlink"/>
-          </w:rPr>
-          <w:t>9</w:t>
-        </w:r>
-        <w:r>
-          <w:rPr>
-            <w:rStyle w:val="Hyperlink"/>
-          </w:rPr>
-          <w:t>/</w:t>
+        <w:rPr>
+          <w:rStyle w:val="Heading3Char"/>
+        </w:rPr>
+        <w:br/>
+      </w:r>
+      <w:hyperlink r:id="rId30" w:history="1">
+        <w:r>
+          <w:rPr>
+            <w:rStyle w:val="Hyperlink"/>
+          </w:rPr>
+          <w:t>https://automatetheboringstuff.com/2e/chapter9/</w:t>
         </w:r>
       </w:hyperlink>
       <w:r>
@@ -787,23 +980,54 @@
       <w:r>
         <w:t xml:space="preserve">Cyber Aces Python Module 4, </w:t>
       </w:r>
-      <w:proofErr w:type="gramStart"/>
-      <w:r>
-        <w:t>Modules</w:t>
-      </w:r>
-      <w:proofErr w:type="gramEnd"/>
-      <w:r>
-        <w:t xml:space="preserve"> and Introspection</w:t>
-      </w:r>
-    </w:p>
-    <w:p>
-      <w:r>
+      <w:r>
+        <w:t>Modules and Introspection</w:t>
+      </w:r>
+    </w:p>
+    <w:p>
+      <w:r>
+        <w:t xml:space="preserve">PDF Module 4:  </w:t>
+      </w:r>
+      <w:hyperlink r:id="rId31" w:history="1">
+        <w:r>
+          <w:rPr>
+            <w:rStyle w:val="Hyperlink"/>
+          </w:rPr>
+          <w:t>https://assets.contentstack.io/v3/assets/blt36c2e63521272fdc/bltab85f4936344731c/62545aa7b9aa584a4e325414/CyberAces_Module3-Python_4_Modules.pdf</w:t>
+        </w:r>
+      </w:hyperlink>
+    </w:p>
+    <w:p>
+      <w:r>
+        <w:lastRenderedPageBreak/>
+        <w:t xml:space="preserve">YouTube:  </w:t>
+      </w:r>
+      <w:hyperlink r:id="rId32" w:history="1">
+        <w:r>
+          <w:rPr>
+            <w:rStyle w:val="Hyperlink"/>
+          </w:rPr>
+          <w:t>https://youtu.be/G7LVQjoByrs</w:t>
+        </w:r>
+      </w:hyperlink>
+      <w:r>
+        <w:t xml:space="preserve"> </w:t>
+      </w:r>
+    </w:p>
+    <w:p>
+      <w:r>
+        <w:rPr>
+          <w:rStyle w:val="Heading3Char"/>
+        </w:rPr>
         <w:t>Common Modules (slide 4, 5), about PIP</w:t>
       </w:r>
       <w:r>
-        <w:br/>
-      </w:r>
-      <w:hyperlink r:id="rId26" w:history="1">
+        <w:rPr>
+          <w:rStyle w:val="Heading3Char"/>
+        </w:rPr>
+        <w:br/>
+      </w:r>
+      <w:hyperlink r:id="rId33" w:history="1">
         <w:r>
           <w:rPr>
             <w:rStyle w:val="Hyperlink"/>
@@ -813,6 +1037,11 @@
       </w:hyperlink>
       <w:r>
         <w:t xml:space="preserve"> </w:t>
+      </w:r>
+    </w:p>
+    <w:p>
+      <w:r>
+        <w:t>Most of the rest of Module 3 is not covered in Automate the Boring Stuff.</w:t>
       </w:r>
     </w:p>
     <w:p/>
@@ -828,7 +1057,7 @@
 </file>
 
 <file path=word/styles.xml><?xml version="1.0" encoding="utf-8"?>
-<w:styles xmlns:mc="http://schemas.openxmlformats.org/markup-compatibility/2006" xmlns:r="http://schemas.openxmlformats.org/officeDocument/2006/relationships" xmlns:w="http://schemas.openxmlformats.org/wordprocessingml/2006/main" xmlns:w14="http://schemas.microsoft.com/office/word/2010/wordml" xmlns:w15="http://schemas.microsoft.com/office/word/2012/wordml" xmlns:w16cex="http://schemas.microsoft.com/office/word/2018/wordml/cex" xmlns:w16cid="http://schemas.microsoft.com/office/word/2016/wordml/cid" xmlns:w16="http://schemas.microsoft.com/office/word/2018/wordml" xmlns:w16se="http://schemas.microsoft.com/office/word/2015/wordml/symex" mc:Ignorable="w14 w15 w16se w16cid w16 w16cex">
+<w:styles xmlns:mc="http://schemas.openxmlformats.org/markup-compatibility/2006" xmlns:r="http://schemas.openxmlformats.org/officeDocument/2006/relationships" xmlns:w="http://schemas.openxmlformats.org/wordprocessingml/2006/main" xmlns:w14="http://schemas.microsoft.com/office/word/2010/wordml" xmlns:w15="http://schemas.microsoft.com/office/word/2012/wordml" xmlns:w16cex="http://schemas.microsoft.com/office/word/2018/wordml/cex" xmlns:w16cid="http://schemas.microsoft.com/office/word/2016/wordml/cid" xmlns:w16="http://schemas.microsoft.com/office/word/2018/wordml" xmlns:w16sdtdh="http://schemas.microsoft.com/office/word/2020/wordml/sdtdatahash" xmlns:w16se="http://schemas.microsoft.com/office/word/2015/wordml/symex" mc:Ignorable="w14 w15 w16se w16cid w16 w16cex w16sdtdh">
   <w:docDefaults>
     <w:rPrDefault>
       <w:rPr>
@@ -1269,6 +1498,28 @@
       <w:szCs w:val="26"/>
     </w:rPr>
   </w:style>
+  <w:style w:type="paragraph" w:styleId="Heading3">
+    <w:name w:val="heading 3"/>
+    <w:basedOn w:val="Normal"/>
+    <w:next w:val="Normal"/>
+    <w:link w:val="Heading3Char"/>
+    <w:uiPriority w:val="9"/>
+    <w:unhideWhenUsed/>
+    <w:qFormat/>
+    <w:rsid w:val="008E55C6"/>
+    <w:pPr>
+      <w:keepNext/>
+      <w:keepLines/>
+      <w:spacing w:before="40" w:after="0"/>
+      <w:outlineLvl w:val="2"/>
+    </w:pPr>
+    <w:rPr>
+      <w:rFonts w:asciiTheme="majorHAnsi" w:eastAsiaTheme="majorEastAsia" w:hAnsiTheme="majorHAnsi" w:cstheme="majorBidi"/>
+      <w:color w:val="1F3763" w:themeColor="accent1" w:themeShade="7F"/>
+      <w:sz w:val="24"/>
+      <w:szCs w:val="24"/>
+    </w:rPr>
+  </w:style>
   <w:style w:type="character" w:default="1" w:styleId="DefaultParagraphFont">
     <w:name w:val="Default Paragraph Font"/>
     <w:uiPriority w:val="1"/>
@@ -1377,6 +1628,31 @@
       <w:kern w:val="28"/>
       <w:sz w:val="56"/>
       <w:szCs w:val="56"/>
+    </w:rPr>
+  </w:style>
+  <w:style w:type="character" w:styleId="FollowedHyperlink">
+    <w:name w:val="FollowedHyperlink"/>
+    <w:basedOn w:val="DefaultParagraphFont"/>
+    <w:uiPriority w:val="99"/>
+    <w:semiHidden/>
+    <w:unhideWhenUsed/>
+    <w:rsid w:val="008E55C6"/>
+    <w:rPr>
+      <w:color w:val="954F72" w:themeColor="followedHyperlink"/>
+      <w:u w:val="single"/>
+    </w:rPr>
+  </w:style>
+  <w:style w:type="character" w:customStyle="1" w:styleId="Heading3Char">
+    <w:name w:val="Heading 3 Char"/>
+    <w:basedOn w:val="DefaultParagraphFont"/>
+    <w:link w:val="Heading3"/>
+    <w:uiPriority w:val="9"/>
+    <w:rsid w:val="008E55C6"/>
+    <w:rPr>
+      <w:rFonts w:asciiTheme="majorHAnsi" w:eastAsiaTheme="majorEastAsia" w:hAnsiTheme="majorHAnsi" w:cstheme="majorBidi"/>
+      <w:color w:val="1F3763" w:themeColor="accent1" w:themeShade="7F"/>
+      <w:sz w:val="24"/>
+      <w:szCs w:val="24"/>
     </w:rPr>
   </w:style>
 </w:styles>
